--- a/src/main/java/Exercise_15/12_01_lav03_vaja.docx
+++ b/src/main/java/Exercise_15/12_01_lav03_vaja.docx
@@ -43,6 +43,7 @@
             <w:pPr>
               <w:pStyle w:val="Normal"/>
               <w:widowControl/>
+              <w:suppressAutoHyphens w:val="true"/>
               <w:spacing w:lineRule="auto" w:line="240" w:before="0" w:after="0"/>
               <w:jc w:val="left"/>
               <w:rPr>
@@ -71,6 +72,7 @@
                 <w:ilvl w:val="0"/>
                 <w:numId w:val="1"/>
               </w:numPr>
+              <w:suppressAutoHyphens w:val="true"/>
               <w:spacing w:lineRule="auto" w:line="240" w:before="0" w:after="0"/>
               <w:contextualSpacing/>
               <w:jc w:val="left"/>
@@ -126,6 +128,7 @@
                 <w:ilvl w:val="0"/>
                 <w:numId w:val="1"/>
               </w:numPr>
+              <w:suppressAutoHyphens w:val="true"/>
               <w:spacing w:lineRule="auto" w:line="240" w:before="0" w:after="0"/>
               <w:contextualSpacing/>
               <w:jc w:val="left"/>
@@ -154,6 +157,7 @@
                 <w:ilvl w:val="0"/>
                 <w:numId w:val="1"/>
               </w:numPr>
+              <w:suppressAutoHyphens w:val="true"/>
               <w:spacing w:lineRule="auto" w:line="240" w:before="0" w:after="0"/>
               <w:contextualSpacing/>
               <w:jc w:val="left"/>
@@ -170,7 +174,7 @@
                 <w:szCs w:val="22"/>
                 <w:lang w:val="sl-SI" w:eastAsia="en-US" w:bidi="ar-SA"/>
               </w:rPr>
-              <w:t xml:space="preserve">Vrste, realizacija krožne vrste, vrsta s stražarjem, </w:t>
+              <w:t>Vrste, realizacija krožne vrste, vrsta s stražarjem,</w:t>
             </w:r>
           </w:p>
           <w:p>
@@ -181,6 +185,7 @@
                 <w:ilvl w:val="0"/>
                 <w:numId w:val="1"/>
               </w:numPr>
+              <w:suppressAutoHyphens w:val="true"/>
               <w:spacing w:lineRule="auto" w:line="240" w:before="0" w:after="0"/>
               <w:contextualSpacing/>
               <w:jc w:val="left"/>
@@ -204,6 +209,7 @@
             <w:pPr>
               <w:pStyle w:val="Normal"/>
               <w:widowControl/>
+              <w:suppressAutoHyphens w:val="true"/>
               <w:spacing w:lineRule="auto" w:line="240" w:before="0" w:after="0"/>
               <w:ind w:left="360"/>
               <w:jc w:val="left"/>
@@ -586,10 +592,10 @@
           <wp:anchor behindDoc="0" distT="0" distB="0" distL="0" distR="0" simplePos="0" locked="0" layoutInCell="0" allowOverlap="1" relativeHeight="6">
             <wp:simplePos x="0" y="0"/>
             <wp:positionH relativeFrom="column">
-              <wp:posOffset>465455</wp:posOffset>
+              <wp:posOffset>455930</wp:posOffset>
             </wp:positionH>
             <wp:positionV relativeFrom="paragraph">
-              <wp:posOffset>-149225</wp:posOffset>
+              <wp:posOffset>-122555</wp:posOffset>
             </wp:positionV>
             <wp:extent cx="2618105" cy="651510"/>
             <wp:effectExtent l="0" t="0" r="0" b="0"/>
@@ -631,10 +637,10 @@
           <wp:anchor behindDoc="0" distT="0" distB="0" distL="0" distR="0" simplePos="0" locked="0" layoutInCell="0" allowOverlap="1" relativeHeight="7">
             <wp:simplePos x="0" y="0"/>
             <wp:positionH relativeFrom="column">
-              <wp:posOffset>465455</wp:posOffset>
+              <wp:posOffset>455930</wp:posOffset>
             </wp:positionH>
             <wp:positionV relativeFrom="paragraph">
-              <wp:posOffset>501650</wp:posOffset>
+              <wp:posOffset>528320</wp:posOffset>
             </wp:positionV>
             <wp:extent cx="1894205" cy="430530"/>
             <wp:effectExtent l="0" t="0" r="0" b="0"/>
@@ -676,6 +682,230 @@
     </w:p>
     <w:p>
       <w:pPr>
+        <w:pStyle w:val="Default"/>
+        <w:ind w:left="720"/>
+        <w:rPr>
+          <w:sz w:val="20"/>
+          <w:szCs w:val="20"/>
+        </w:rPr>
+      </w:pPr>
+      <w:r>
+        <w:rPr>
+          <w:sz w:val="20"/>
+          <w:szCs w:val="20"/>
+        </w:rPr>
+      </w:r>
+    </w:p>
+    <w:p>
+      <w:pPr>
+        <w:pStyle w:val="Default"/>
+        <w:ind w:left="720"/>
+        <w:rPr>
+          <w:sz w:val="20"/>
+          <w:szCs w:val="20"/>
+        </w:rPr>
+      </w:pPr>
+      <w:r>
+        <w:rPr>
+          <w:sz w:val="20"/>
+          <w:szCs w:val="20"/>
+        </w:rPr>
+      </w:r>
+    </w:p>
+    <w:p>
+      <w:pPr>
+        <w:pStyle w:val="Default"/>
+        <w:ind w:left="720"/>
+        <w:rPr>
+          <w:sz w:val="20"/>
+          <w:szCs w:val="20"/>
+        </w:rPr>
+      </w:pPr>
+      <w:r>
+        <w:rPr>
+          <w:sz w:val="20"/>
+          <w:szCs w:val="20"/>
+        </w:rPr>
+      </w:r>
+    </w:p>
+    <w:p>
+      <w:pPr>
+        <w:pStyle w:val="Default"/>
+        <w:ind w:left="720"/>
+        <w:rPr>
+          <w:sz w:val="20"/>
+          <w:szCs w:val="20"/>
+        </w:rPr>
+      </w:pPr>
+      <w:r>
+        <w:rPr>
+          <w:sz w:val="20"/>
+          <w:szCs w:val="20"/>
+        </w:rPr>
+      </w:r>
+    </w:p>
+    <w:p>
+      <w:pPr>
+        <w:pStyle w:val="Default"/>
+        <w:ind w:left="720"/>
+        <w:rPr>
+          <w:sz w:val="20"/>
+          <w:szCs w:val="20"/>
+        </w:rPr>
+      </w:pPr>
+      <w:r>
+        <w:rPr>
+          <w:sz w:val="20"/>
+          <w:szCs w:val="20"/>
+        </w:rPr>
+      </w:r>
+    </w:p>
+    <w:p>
+      <w:pPr>
+        <w:pStyle w:val="Default"/>
+        <w:ind w:left="720"/>
+        <w:rPr>
+          <w:sz w:val="20"/>
+          <w:szCs w:val="20"/>
+        </w:rPr>
+      </w:pPr>
+      <w:r>
+        <w:rPr>
+          <w:sz w:val="20"/>
+          <w:szCs w:val="20"/>
+        </w:rPr>
+      </w:r>
+    </w:p>
+    <w:p>
+      <w:pPr>
+        <w:pStyle w:val="Default"/>
+        <w:ind w:left="720"/>
+        <w:rPr>
+          <w:sz w:val="20"/>
+          <w:szCs w:val="20"/>
+        </w:rPr>
+      </w:pPr>
+      <w:r>
+        <w:rPr>
+          <w:sz w:val="20"/>
+          <w:szCs w:val="20"/>
+        </w:rPr>
+      </w:r>
+    </w:p>
+    <w:p>
+      <w:pPr>
+        <w:pStyle w:val="Default"/>
+        <w:ind w:left="720"/>
+        <w:rPr>
+          <w:sz w:val="20"/>
+          <w:szCs w:val="20"/>
+        </w:rPr>
+      </w:pPr>
+      <w:r>
+        <w:rPr>
+          <w:sz w:val="20"/>
+          <w:szCs w:val="20"/>
+        </w:rPr>
+      </w:r>
+    </w:p>
+    <w:p>
+      <w:pPr>
+        <w:pStyle w:val="Default"/>
+        <w:ind w:left="720"/>
+        <w:rPr>
+          <w:sz w:val="20"/>
+          <w:szCs w:val="20"/>
+        </w:rPr>
+      </w:pPr>
+      <w:r>
+        <w:rPr>
+          <w:sz w:val="20"/>
+          <w:szCs w:val="20"/>
+        </w:rPr>
+      </w:r>
+    </w:p>
+    <w:p>
+      <w:pPr>
+        <w:pStyle w:val="Default"/>
+        <w:ind w:left="720"/>
+        <w:rPr>
+          <w:sz w:val="20"/>
+          <w:szCs w:val="20"/>
+        </w:rPr>
+      </w:pPr>
+      <w:r>
+        <w:rPr>
+          <w:sz w:val="20"/>
+          <w:szCs w:val="20"/>
+        </w:rPr>
+      </w:r>
+    </w:p>
+    <w:p>
+      <w:pPr>
+        <w:pStyle w:val="Default"/>
+        <w:ind w:left="720"/>
+        <w:rPr>
+          <w:sz w:val="20"/>
+          <w:szCs w:val="20"/>
+        </w:rPr>
+      </w:pPr>
+      <w:r>
+        <w:rPr>
+          <w:sz w:val="20"/>
+          <w:szCs w:val="20"/>
+        </w:rPr>
+      </w:r>
+    </w:p>
+    <w:p>
+      <w:pPr>
+        <w:pStyle w:val="Default"/>
+        <w:ind w:left="720"/>
+        <w:rPr>
+          <w:sz w:val="20"/>
+          <w:szCs w:val="20"/>
+        </w:rPr>
+      </w:pPr>
+      <w:r>
+        <w:rPr>
+          <w:sz w:val="20"/>
+          <w:szCs w:val="20"/>
+        </w:rPr>
+      </w:r>
+    </w:p>
+    <w:p>
+      <w:pPr>
+        <w:pStyle w:val="Default"/>
+        <w:ind w:left="720"/>
+        <w:rPr>
+          <w:sz w:val="20"/>
+          <w:szCs w:val="20"/>
+        </w:rPr>
+      </w:pPr>
+      <w:r>
+        <w:rPr>
+          <w:sz w:val="20"/>
+          <w:szCs w:val="20"/>
+        </w:rPr>
+      </w:r>
+    </w:p>
+    <w:p>
+      <w:pPr>
+        <w:pStyle w:val="Default"/>
+        <w:ind w:left="720"/>
+        <w:rPr>
+          <w:sz w:val="20"/>
+          <w:szCs w:val="20"/>
+        </w:rPr>
+      </w:pPr>
+      <w:r>
+        <w:rPr>
+          <w:sz w:val="20"/>
+          <w:szCs w:val="20"/>
+        </w:rPr>
+      </w:r>
+    </w:p>
+    <w:p>
+      <w:pPr>
         <w:pStyle w:val="Normal"/>
         <w:rPr>
           <w:b/>
@@ -879,22 +1109,51 @@
           <w:sz w:val="20"/>
           <w:szCs w:val="20"/>
         </w:rPr>
-      </w:r>
-    </w:p>
-    <w:p>
-      <w:pPr>
-        <w:pStyle w:val="Default"/>
-        <w:ind w:left="720"/>
-        <w:rPr>
-          <w:sz w:val="20"/>
-          <w:szCs w:val="20"/>
-        </w:rPr>
-      </w:pPr>
-      <w:r>
-        <w:rPr>
-          <w:sz w:val="20"/>
-          <w:szCs w:val="20"/>
-        </w:rPr>
+        <w:drawing>
+          <wp:anchor behindDoc="0" distT="0" distB="0" distL="0" distR="0" simplePos="0" locked="0" layoutInCell="0" allowOverlap="1" relativeHeight="8">
+            <wp:simplePos x="0" y="0"/>
+            <wp:positionH relativeFrom="column">
+              <wp:align>center</wp:align>
+            </wp:positionH>
+            <wp:positionV relativeFrom="paragraph">
+              <wp:posOffset>635</wp:posOffset>
+            </wp:positionV>
+            <wp:extent cx="5598795" cy="1471295"/>
+            <wp:effectExtent l="0" t="0" r="0" b="0"/>
+            <wp:wrapTopAndBottom/>
+            <wp:docPr id="5" name="Image5" descr=""/>
+            <wp:cNvGraphicFramePr>
+              <a:graphicFrameLocks xmlns:a="http://schemas.openxmlformats.org/drawingml/2006/main" noChangeAspect="1"/>
+            </wp:cNvGraphicFramePr>
+            <a:graphic xmlns:a="http://schemas.openxmlformats.org/drawingml/2006/main">
+              <a:graphicData uri="http://schemas.openxmlformats.org/drawingml/2006/picture">
+                <pic:pic xmlns:pic="http://schemas.openxmlformats.org/drawingml/2006/picture">
+                  <pic:nvPicPr>
+                    <pic:cNvPr id="5" name="Image5" descr=""/>
+                    <pic:cNvPicPr>
+                      <a:picLocks noChangeAspect="1" noChangeArrowheads="1"/>
+                    </pic:cNvPicPr>
+                  </pic:nvPicPr>
+                  <pic:blipFill>
+                    <a:blip r:embed="rId6"/>
+                    <a:stretch>
+                      <a:fillRect/>
+                    </a:stretch>
+                  </pic:blipFill>
+                  <pic:spPr bwMode="auto">
+                    <a:xfrm>
+                      <a:off x="0" y="0"/>
+                      <a:ext cx="5598795" cy="1471295"/>
+                    </a:xfrm>
+                    <a:prstGeom prst="rect">
+                      <a:avLst/>
+                    </a:prstGeom>
+                  </pic:spPr>
+                </pic:pic>
+              </a:graphicData>
+            </a:graphic>
+          </wp:anchor>
+        </w:drawing>
       </w:r>
     </w:p>
     <w:p>
@@ -992,7 +1251,7 @@
             <wp:extent cx="1752600" cy="2794000"/>
             <wp:effectExtent l="0" t="0" r="0" b="0"/>
             <wp:wrapSquare wrapText="bothSides"/>
-            <wp:docPr id="5" name="Slika 1" descr=""/>
+            <wp:docPr id="6" name="Slika 1" descr=""/>
             <wp:cNvGraphicFramePr>
               <a:graphicFrameLocks xmlns:a="http://schemas.openxmlformats.org/drawingml/2006/main" noChangeAspect="1"/>
             </wp:cNvGraphicFramePr>
@@ -1000,13 +1259,13 @@
               <a:graphicData uri="http://schemas.openxmlformats.org/drawingml/2006/picture">
                 <pic:pic xmlns:pic="http://schemas.openxmlformats.org/drawingml/2006/picture">
                   <pic:nvPicPr>
-                    <pic:cNvPr id="5" name="Slika 1" descr=""/>
+                    <pic:cNvPr id="6" name="Slika 1" descr=""/>
                     <pic:cNvPicPr>
                       <a:picLocks noChangeAspect="1" noChangeArrowheads="1"/>
                     </pic:cNvPicPr>
                   </pic:nvPicPr>
                   <pic:blipFill>
-                    <a:blip r:embed="rId6"/>
+                    <a:blip r:embed="rId7"/>
                     <a:stretch>
                       <a:fillRect/>
                     </a:stretch>
@@ -1324,7 +1583,7 @@
             <wp:extent cx="3241040" cy="2047875"/>
             <wp:effectExtent l="0" t="0" r="0" b="0"/>
             <wp:wrapSquare wrapText="bothSides"/>
-            <wp:docPr id="6" name="Slika 2" descr=""/>
+            <wp:docPr id="7" name="Slika 2" descr=""/>
             <wp:cNvGraphicFramePr>
               <a:graphicFrameLocks xmlns:a="http://schemas.openxmlformats.org/drawingml/2006/main" noChangeAspect="1"/>
             </wp:cNvGraphicFramePr>
@@ -1332,13 +1591,13 @@
               <a:graphicData uri="http://schemas.openxmlformats.org/drawingml/2006/picture">
                 <pic:pic xmlns:pic="http://schemas.openxmlformats.org/drawingml/2006/picture">
                   <pic:nvPicPr>
-                    <pic:cNvPr id="6" name="Slika 2" descr=""/>
+                    <pic:cNvPr id="7" name="Slika 2" descr=""/>
                     <pic:cNvPicPr>
                       <a:picLocks noChangeAspect="1" noChangeArrowheads="1"/>
                     </pic:cNvPicPr>
                   </pic:nvPicPr>
                   <pic:blipFill>
-                    <a:blip r:embed="rId7"/>
+                    <a:blip r:embed="rId8"/>
                     <a:stretch>
                       <a:fillRect/>
                     </a:stretch>
@@ -1442,12 +1701,12 @@
       </w:r>
     </w:p>
     <w:sectPr>
-      <w:headerReference w:type="even" r:id="rId8"/>
-      <w:headerReference w:type="default" r:id="rId9"/>
-      <w:headerReference w:type="first" r:id="rId10"/>
-      <w:footerReference w:type="even" r:id="rId11"/>
-      <w:footerReference w:type="default" r:id="rId12"/>
-      <w:footerReference w:type="first" r:id="rId13"/>
+      <w:headerReference w:type="even" r:id="rId9"/>
+      <w:headerReference w:type="default" r:id="rId10"/>
+      <w:headerReference w:type="first" r:id="rId11"/>
+      <w:footerReference w:type="even" r:id="rId12"/>
+      <w:footerReference w:type="default" r:id="rId13"/>
+      <w:footerReference w:type="first" r:id="rId14"/>
       <w:footnotePr>
         <w:numFmt w:val="decimal"/>
       </w:footnotePr>
@@ -2473,6 +2732,7 @@
     <w:qFormat/>
     <w:pPr>
       <w:widowControl/>
+      <w:suppressAutoHyphens w:val="true"/>
       <w:bidi w:val="0"/>
       <w:spacing w:lineRule="auto" w:line="276" w:before="0" w:after="200"/>
       <w:jc w:val="left"/>
@@ -2544,7 +2804,6 @@
   </w:style>
   <w:style w:type="character" w:styleId="FootnoteCharacters">
     <w:name w:val="Footnote Characters"/>
-    <w:basedOn w:val="DefaultParagraphFont"/>
     <w:uiPriority w:val="99"/>
     <w:semiHidden/>
     <w:unhideWhenUsed/>
@@ -2560,16 +2819,16 @@
       <w:vertAlign w:val="superscript"/>
     </w:rPr>
   </w:style>
+  <w:style w:type="character" w:styleId="EndnoteCharacters">
+    <w:name w:val="Endnote Characters"/>
+    <w:qFormat/>
+    <w:rPr/>
+  </w:style>
   <w:style w:type="character" w:styleId="EndnoteReference">
     <w:name w:val="Endnote Reference"/>
     <w:rPr>
       <w:vertAlign w:val="superscript"/>
     </w:rPr>
-  </w:style>
-  <w:style w:type="character" w:styleId="EndnoteCharacters">
-    <w:name w:val="Endnote Characters"/>
-    <w:qFormat/>
-    <w:rPr/>
   </w:style>
   <w:style w:type="paragraph" w:styleId="Heading">
     <w:name w:val="Heading"/>
@@ -2635,12 +2894,13 @@
     <w:rsid w:val="004e1a7a"/>
     <w:pPr>
       <w:widowControl/>
+      <w:suppressAutoHyphens w:val="true"/>
       <w:bidi w:val="0"/>
       <w:spacing w:lineRule="auto" w:line="240" w:before="0" w:after="0"/>
       <w:jc w:val="left"/>
     </w:pPr>
     <w:rPr>
-      <w:rFonts w:ascii="Calibri" w:hAnsi="Calibri" w:cs="Calibri" w:eastAsia="Calibri"/>
+      <w:rFonts w:ascii="Calibri" w:hAnsi="Calibri" w:eastAsia="Calibri" w:cs="Calibri"/>
       <w:color w:val="000000"/>
       <w:kern w:val="0"/>
       <w:sz w:val="24"/>
@@ -2747,17 +3007,18 @@
     <w:rsid w:val="0015644c"/>
     <w:pPr>
       <w:widowControl/>
+      <w:suppressAutoHyphens w:val="true"/>
       <w:bidi w:val="0"/>
       <w:spacing w:lineRule="auto" w:line="240" w:before="0" w:after="0"/>
       <w:jc w:val="left"/>
     </w:pPr>
     <w:rPr>
-      <w:rFonts w:eastAsia="" w:eastAsiaTheme="minorEastAsia" w:ascii="Calibri" w:hAnsi="Calibri" w:cs=""/>
+      <w:rFonts w:ascii="Calibri" w:hAnsi="Calibri" w:eastAsia="" w:cs="" w:eastAsiaTheme="minorEastAsia"/>
       <w:color w:val="auto"/>
       <w:kern w:val="0"/>
       <w:sz w:val="22"/>
       <w:szCs w:val="22"/>
-      <w:lang w:eastAsia="sl-SI" w:val="sl-SI" w:bidi="ar-SA"/>
+      <w:lang w:val="sl-SI" w:eastAsia="sl-SI" w:bidi="ar-SA"/>
     </w:rPr>
   </w:style>
   <w:style w:type="paragraph" w:styleId="FootnoteText">

--- a/src/main/java/Exercise_15/12_01_lav03_vaja.docx
+++ b/src/main/java/Exercise_15/12_01_lav03_vaja.docx
@@ -1355,38 +1355,6 @@
           <w:sz w:val="20"/>
           <w:szCs w:val="20"/>
         </w:rPr>
-      </w:r>
-    </w:p>
-    <w:p>
-      <w:pPr>
-        <w:pStyle w:val="NoSpacing"/>
-        <w:ind w:left="1416"/>
-        <w:rPr>
-          <w:sz w:val="20"/>
-          <w:szCs w:val="20"/>
-        </w:rPr>
-      </w:pPr>
-      <w:r>
-        <w:rPr>
-          <w:sz w:val="20"/>
-          <w:szCs w:val="20"/>
-        </w:rPr>
-      </w:r>
-    </w:p>
-    <w:p>
-      <w:pPr>
-        <w:pStyle w:val="NoSpacing"/>
-        <w:ind w:left="1416"/>
-        <w:rPr>
-          <w:sz w:val="20"/>
-          <w:szCs w:val="20"/>
-        </w:rPr>
-      </w:pPr>
-      <w:r>
-        <w:rPr>
-          <w:sz w:val="20"/>
-          <w:szCs w:val="20"/>
-        </w:rPr>
         <w:t xml:space="preserve">dodaj/1 </w:t>
         <w:tab/>
         <w:tab/>
@@ -1493,39 +1461,84 @@
         <w:t xml:space="preserve">isEmpty/0 </w:t>
         <w:tab/>
         <w:t>vrne true, če je vrsta prazna</w:t>
+        <w:br/>
       </w:r>
     </w:p>
     <w:p>
       <w:pPr>
         <w:pStyle w:val="Normal"/>
         <w:rPr>
-          <w:b/>
-          <w:sz w:val="28"/>
-          <w:szCs w:val="28"/>
-        </w:rPr>
-      </w:pPr>
-      <w:r>
-        <w:rPr>
-          <w:b/>
-          <w:sz w:val="28"/>
-          <w:szCs w:val="28"/>
-        </w:rPr>
-      </w:r>
-    </w:p>
-    <w:p>
-      <w:pPr>
-        <w:pStyle w:val="Normal"/>
-        <w:rPr>
-          <w:sz w:val="20"/>
-          <w:szCs w:val="20"/>
-        </w:rPr>
-      </w:pPr>
-      <w:r>
-        <w:rPr>
-          <w:sz w:val="20"/>
-          <w:szCs w:val="20"/>
-        </w:rPr>
-        <w:t>Spišite demonstracijski program, ki bo pokazal pravilnost delovanja vseh /vsake posebej/ implementirane metode.</w:t>
+          <w:sz w:val="20"/>
+          <w:szCs w:val="20"/>
+        </w:rPr>
+      </w:pPr>
+      <w:r>
+        <w:rPr>
+          <w:sz w:val="20"/>
+          <w:szCs w:val="20"/>
+        </w:rPr>
+        <w:t xml:space="preserve">Spišite demonstracijski program, ki bo pokazal pravilnost delovanja vseh /vsake posebej/ implementirane </w:t>
+      </w:r>
+      <w:r>
+        <w:drawing>
+          <wp:anchor behindDoc="0" distT="0" distB="0" distL="0" distR="0" simplePos="0" locked="0" layoutInCell="0" allowOverlap="1" relativeHeight="11">
+            <wp:simplePos x="0" y="0"/>
+            <wp:positionH relativeFrom="column">
+              <wp:posOffset>1095375</wp:posOffset>
+            </wp:positionH>
+            <wp:positionV relativeFrom="paragraph">
+              <wp:posOffset>381635</wp:posOffset>
+            </wp:positionV>
+            <wp:extent cx="3807460" cy="3237230"/>
+            <wp:effectExtent l="0" t="0" r="0" b="0"/>
+            <wp:wrapTopAndBottom/>
+            <wp:docPr id="7" name="Image6" descr=""/>
+            <wp:cNvGraphicFramePr>
+              <a:graphicFrameLocks xmlns:a="http://schemas.openxmlformats.org/drawingml/2006/main" noChangeAspect="1"/>
+            </wp:cNvGraphicFramePr>
+            <a:graphic xmlns:a="http://schemas.openxmlformats.org/drawingml/2006/main">
+              <a:graphicData uri="http://schemas.openxmlformats.org/drawingml/2006/picture">
+                <pic:pic xmlns:pic="http://schemas.openxmlformats.org/drawingml/2006/picture">
+                  <pic:nvPicPr>
+                    <pic:cNvPr id="7" name="Image6" descr=""/>
+                    <pic:cNvPicPr>
+                      <a:picLocks noChangeAspect="1" noChangeArrowheads="1"/>
+                    </pic:cNvPicPr>
+                  </pic:nvPicPr>
+                  <pic:blipFill>
+                    <a:blip r:embed="rId8"/>
+                    <a:stretch>
+                      <a:fillRect/>
+                    </a:stretch>
+                  </pic:blipFill>
+                  <pic:spPr bwMode="auto">
+                    <a:xfrm>
+                      <a:off x="0" y="0"/>
+                      <a:ext cx="3807460" cy="3237230"/>
+                    </a:xfrm>
+                    <a:prstGeom prst="rect">
+                      <a:avLst/>
+                    </a:prstGeom>
+                  </pic:spPr>
+                </pic:pic>
+              </a:graphicData>
+            </a:graphic>
+          </wp:anchor>
+        </w:drawing>
+      </w:r>
+      <w:r>
+        <w:rPr>
+          <w:sz w:val="20"/>
+          <w:szCs w:val="20"/>
+        </w:rPr>
+        <w:t xml:space="preserve">metode. </w:t>
+      </w:r>
+      <w:r>
+        <w:rPr>
+          <w:sz w:val="20"/>
+          <w:szCs w:val="20"/>
+        </w:rPr>
+        <w:t>(odvzemi -&gt; pop) &amp; (dodaj -&gt; push)</w:t>
       </w:r>
     </w:p>
     <w:p>
@@ -1583,7 +1596,7 @@
             <wp:extent cx="3241040" cy="2047875"/>
             <wp:effectExtent l="0" t="0" r="0" b="0"/>
             <wp:wrapSquare wrapText="bothSides"/>
-            <wp:docPr id="7" name="Slika 2" descr=""/>
+            <wp:docPr id="8" name="Slika 2" descr=""/>
             <wp:cNvGraphicFramePr>
               <a:graphicFrameLocks xmlns:a="http://schemas.openxmlformats.org/drawingml/2006/main" noChangeAspect="1"/>
             </wp:cNvGraphicFramePr>
@@ -1591,13 +1604,13 @@
               <a:graphicData uri="http://schemas.openxmlformats.org/drawingml/2006/picture">
                 <pic:pic xmlns:pic="http://schemas.openxmlformats.org/drawingml/2006/picture">
                   <pic:nvPicPr>
-                    <pic:cNvPr id="7" name="Slika 2" descr=""/>
+                    <pic:cNvPr id="8" name="Slika 2" descr=""/>
                     <pic:cNvPicPr>
                       <a:picLocks noChangeAspect="1" noChangeArrowheads="1"/>
                     </pic:cNvPicPr>
                   </pic:nvPicPr>
                   <pic:blipFill>
-                    <a:blip r:embed="rId8"/>
+                    <a:blip r:embed="rId9"/>
                     <a:stretch>
                       <a:fillRect/>
                     </a:stretch>
@@ -1635,6 +1648,98 @@
         </w:rPr>
       </w:pPr>
       <w:r>
+        <w:drawing>
+          <wp:anchor behindDoc="0" distT="0" distB="0" distL="0" distR="0" simplePos="0" locked="0" layoutInCell="0" allowOverlap="1" relativeHeight="9">
+            <wp:simplePos x="0" y="0"/>
+            <wp:positionH relativeFrom="column">
+              <wp:posOffset>-512445</wp:posOffset>
+            </wp:positionH>
+            <wp:positionV relativeFrom="paragraph">
+              <wp:posOffset>-62865</wp:posOffset>
+            </wp:positionV>
+            <wp:extent cx="2186305" cy="1183640"/>
+            <wp:effectExtent l="0" t="0" r="0" b="0"/>
+            <wp:wrapTopAndBottom/>
+            <wp:docPr id="9" name="Image7" descr=""/>
+            <wp:cNvGraphicFramePr>
+              <a:graphicFrameLocks xmlns:a="http://schemas.openxmlformats.org/drawingml/2006/main" noChangeAspect="1"/>
+            </wp:cNvGraphicFramePr>
+            <a:graphic xmlns:a="http://schemas.openxmlformats.org/drawingml/2006/main">
+              <a:graphicData uri="http://schemas.openxmlformats.org/drawingml/2006/picture">
+                <pic:pic xmlns:pic="http://schemas.openxmlformats.org/drawingml/2006/picture">
+                  <pic:nvPicPr>
+                    <pic:cNvPr id="9" name="Image7" descr=""/>
+                    <pic:cNvPicPr>
+                      <a:picLocks noChangeAspect="1" noChangeArrowheads="1"/>
+                    </pic:cNvPicPr>
+                  </pic:nvPicPr>
+                  <pic:blipFill>
+                    <a:blip r:embed="rId10"/>
+                    <a:stretch>
+                      <a:fillRect/>
+                    </a:stretch>
+                  </pic:blipFill>
+                  <pic:spPr bwMode="auto">
+                    <a:xfrm>
+                      <a:off x="0" y="0"/>
+                      <a:ext cx="2186305" cy="1183640"/>
+                    </a:xfrm>
+                    <a:prstGeom prst="rect">
+                      <a:avLst/>
+                    </a:prstGeom>
+                  </pic:spPr>
+                </pic:pic>
+              </a:graphicData>
+            </a:graphic>
+          </wp:anchor>
+        </w:drawing>
+        <w:drawing>
+          <wp:anchor behindDoc="0" distT="0" distB="0" distL="0" distR="0" simplePos="0" locked="0" layoutInCell="0" allowOverlap="1" relativeHeight="10">
+            <wp:simplePos x="0" y="0"/>
+            <wp:positionH relativeFrom="column">
+              <wp:posOffset>1924050</wp:posOffset>
+            </wp:positionH>
+            <wp:positionV relativeFrom="paragraph">
+              <wp:posOffset>635</wp:posOffset>
+            </wp:positionV>
+            <wp:extent cx="4321810" cy="1112520"/>
+            <wp:effectExtent l="0" t="0" r="0" b="0"/>
+            <wp:wrapTopAndBottom/>
+            <wp:docPr id="10" name="Image8" descr=""/>
+            <wp:cNvGraphicFramePr>
+              <a:graphicFrameLocks xmlns:a="http://schemas.openxmlformats.org/drawingml/2006/main" noChangeAspect="1"/>
+            </wp:cNvGraphicFramePr>
+            <a:graphic xmlns:a="http://schemas.openxmlformats.org/drawingml/2006/main">
+              <a:graphicData uri="http://schemas.openxmlformats.org/drawingml/2006/picture">
+                <pic:pic xmlns:pic="http://schemas.openxmlformats.org/drawingml/2006/picture">
+                  <pic:nvPicPr>
+                    <pic:cNvPr id="10" name="Image8" descr=""/>
+                    <pic:cNvPicPr>
+                      <a:picLocks noChangeAspect="1" noChangeArrowheads="1"/>
+                    </pic:cNvPicPr>
+                  </pic:nvPicPr>
+                  <pic:blipFill>
+                    <a:blip r:embed="rId11"/>
+                    <a:stretch>
+                      <a:fillRect/>
+                    </a:stretch>
+                  </pic:blipFill>
+                  <pic:spPr bwMode="auto">
+                    <a:xfrm>
+                      <a:off x="0" y="0"/>
+                      <a:ext cx="4321810" cy="1112520"/>
+                    </a:xfrm>
+                    <a:prstGeom prst="rect">
+                      <a:avLst/>
+                    </a:prstGeom>
+                  </pic:spPr>
+                </pic:pic>
+              </a:graphicData>
+            </a:graphic>
+          </wp:anchor>
+        </w:drawing>
+      </w:r>
+      <w:r>
         <w:rPr>
           <w:b/>
           <w:sz w:val="28"/>
@@ -1655,6 +1760,7 @@
     <w:p>
       <w:pPr>
         <w:pStyle w:val="Normal"/>
+        <w:spacing w:before="0" w:after="200"/>
         <w:rPr>
           <w:sz w:val="20"/>
           <w:szCs w:val="20"/>
@@ -1668,45 +1774,13 @@
         <w:t>Želeli bi grafično demonstracijo delovanja krožne vrste opredeljene s predhodnima nalogama. Pri tem naj bo za vizualizacijo uporabljena tehnologija javaFX.  Kot primer si lahko ogledate primer enostavne  vizualizacije iz repozitorija dodatnih vaj.</w:t>
       </w:r>
     </w:p>
-    <w:p>
-      <w:pPr>
-        <w:pStyle w:val="Default"/>
-        <w:ind w:left="720"/>
-        <w:rPr>
-          <w:sz w:val="20"/>
-          <w:szCs w:val="20"/>
-        </w:rPr>
-      </w:pPr>
-      <w:r>
-        <w:rPr>
-          <w:sz w:val="20"/>
-          <w:szCs w:val="20"/>
-        </w:rPr>
-      </w:r>
-    </w:p>
-    <w:p>
-      <w:pPr>
-        <w:pStyle w:val="Default"/>
-        <w:ind w:left="720"/>
-        <w:rPr>
-          <w:sz w:val="20"/>
-          <w:szCs w:val="20"/>
-        </w:rPr>
-      </w:pPr>
-      <w:r>
-        <w:rPr>
-          <w:sz w:val="20"/>
-          <w:szCs w:val="20"/>
-        </w:rPr>
-      </w:r>
-    </w:p>
     <w:sectPr>
-      <w:headerReference w:type="even" r:id="rId9"/>
-      <w:headerReference w:type="default" r:id="rId10"/>
-      <w:headerReference w:type="first" r:id="rId11"/>
-      <w:footerReference w:type="even" r:id="rId12"/>
-      <w:footerReference w:type="default" r:id="rId13"/>
-      <w:footerReference w:type="first" r:id="rId14"/>
+      <w:headerReference w:type="even" r:id="rId12"/>
+      <w:headerReference w:type="default" r:id="rId13"/>
+      <w:headerReference w:type="first" r:id="rId14"/>
+      <w:footerReference w:type="even" r:id="rId15"/>
+      <w:footerReference w:type="default" r:id="rId16"/>
+      <w:footerReference w:type="first" r:id="rId17"/>
       <w:footnotePr>
         <w:numFmt w:val="decimal"/>
       </w:footnotePr>
@@ -2822,7 +2896,9 @@
   <w:style w:type="character" w:styleId="EndnoteCharacters">
     <w:name w:val="Endnote Characters"/>
     <w:qFormat/>
-    <w:rPr/>
+    <w:rPr>
+      <w:vertAlign w:val="superscript"/>
+    </w:rPr>
   </w:style>
   <w:style w:type="character" w:styleId="EndnoteReference">
     <w:name w:val="Endnote Reference"/>

--- a/src/main/java/Exercise_15/12_01_lav03_vaja.docx
+++ b/src/main/java/Exercise_15/12_01_lav03_vaja.docx
@@ -1531,14 +1531,7 @@
           <w:sz w:val="20"/>
           <w:szCs w:val="20"/>
         </w:rPr>
-        <w:t xml:space="preserve">metode. </w:t>
-      </w:r>
-      <w:r>
-        <w:rPr>
-          <w:sz w:val="20"/>
-          <w:szCs w:val="20"/>
-        </w:rPr>
-        <w:t>(odvzemi -&gt; pop) &amp; (dodaj -&gt; push)</w:t>
+        <w:t>metode. (odvzemi -&gt; pop) &amp; (dodaj -&gt; push)</w:t>
       </w:r>
     </w:p>
     <w:p>
@@ -1771,16 +1764,68 @@
           <w:sz w:val="20"/>
           <w:szCs w:val="20"/>
         </w:rPr>
+        <w:drawing>
+          <wp:anchor behindDoc="0" distT="0" distB="0" distL="0" distR="0" simplePos="0" locked="0" layoutInCell="0" allowOverlap="1" relativeHeight="12">
+            <wp:simplePos x="0" y="0"/>
+            <wp:positionH relativeFrom="column">
+              <wp:posOffset>33655</wp:posOffset>
+            </wp:positionH>
+            <wp:positionV relativeFrom="paragraph">
+              <wp:posOffset>695325</wp:posOffset>
+            </wp:positionV>
+            <wp:extent cx="3011805" cy="2810510"/>
+            <wp:effectExtent l="0" t="0" r="0" b="0"/>
+            <wp:wrapTopAndBottom/>
+            <wp:docPr id="11" name="Image9" descr=""/>
+            <wp:cNvGraphicFramePr>
+              <a:graphicFrameLocks xmlns:a="http://schemas.openxmlformats.org/drawingml/2006/main" noChangeAspect="1"/>
+            </wp:cNvGraphicFramePr>
+            <a:graphic xmlns:a="http://schemas.openxmlformats.org/drawingml/2006/main">
+              <a:graphicData uri="http://schemas.openxmlformats.org/drawingml/2006/picture">
+                <pic:pic xmlns:pic="http://schemas.openxmlformats.org/drawingml/2006/picture">
+                  <pic:nvPicPr>
+                    <pic:cNvPr id="11" name="Image9" descr=""/>
+                    <pic:cNvPicPr>
+                      <a:picLocks noChangeAspect="1" noChangeArrowheads="1"/>
+                    </pic:cNvPicPr>
+                  </pic:nvPicPr>
+                  <pic:blipFill>
+                    <a:blip r:embed="rId12"/>
+                    <a:stretch>
+                      <a:fillRect/>
+                    </a:stretch>
+                  </pic:blipFill>
+                  <pic:spPr bwMode="auto">
+                    <a:xfrm>
+                      <a:off x="0" y="0"/>
+                      <a:ext cx="3011805" cy="2810510"/>
+                    </a:xfrm>
+                    <a:prstGeom prst="rect">
+                      <a:avLst/>
+                    </a:prstGeom>
+                  </pic:spPr>
+                </pic:pic>
+              </a:graphicData>
+            </a:graphic>
+          </wp:anchor>
+        </w:drawing>
+      </w:r>
+      <w:r>
+        <w:rPr>
+          <w:sz w:val="20"/>
+          <w:szCs w:val="20"/>
+        </w:rPr>
         <w:t>Želeli bi grafično demonstracijo delovanja krožne vrste opredeljene s predhodnima nalogama. Pri tem naj bo za vizualizacijo uporabljena tehnologija javaFX.  Kot primer si lahko ogledate primer enostavne  vizualizacije iz repozitorija dodatnih vaj.</w:t>
+        <w:br/>
       </w:r>
     </w:p>
     <w:sectPr>
-      <w:headerReference w:type="even" r:id="rId12"/>
-      <w:headerReference w:type="default" r:id="rId13"/>
-      <w:headerReference w:type="first" r:id="rId14"/>
-      <w:footerReference w:type="even" r:id="rId15"/>
-      <w:footerReference w:type="default" r:id="rId16"/>
-      <w:footerReference w:type="first" r:id="rId17"/>
+      <w:headerReference w:type="even" r:id="rId13"/>
+      <w:headerReference w:type="default" r:id="rId14"/>
+      <w:headerReference w:type="first" r:id="rId15"/>
+      <w:footerReference w:type="even" r:id="rId16"/>
+      <w:footerReference w:type="default" r:id="rId17"/>
+      <w:footerReference w:type="first" r:id="rId18"/>
       <w:footnotePr>
         <w:numFmt w:val="decimal"/>
       </w:footnotePr>
